--- a/Documentation/EnemiesDoc.docx
+++ b/Documentation/EnemiesDoc.docx
@@ -373,6 +373,40 @@
         <w:pStyle w:val="Titolo3"/>
       </w:pPr>
       <w:r>
+        <w:t>EnemiesAreaTrigger</w:t>
+      </w:r>
+    </w:p>
+    <w:p>
+      <w:r>
+        <w:t xml:space="preserve">Trigger invisibile che </w:t>
+      </w:r>
+      <w:r>
+        <w:t>quando attraversato</w:t>
+      </w:r>
+      <w:r>
+        <w:t xml:space="preserve"> invoca l’apposito metodo dell’</w:t>
+      </w:r>
+      <w:r>
+        <w:t>E</w:t>
+      </w:r>
+      <w:r>
+        <w:t xml:space="preserve">nemiesManager </w:t>
+      </w:r>
+      <w:r>
+        <w:t>che popola l’area</w:t>
+      </w:r>
+      <w:r>
+        <w:t xml:space="preserve">. </w:t>
+      </w:r>
+      <w:r>
+        <w:t>Potrebbe eventualmente dire al manager di recuperare i nemici ancora presenti nell’area precedente.</w:t>
+      </w:r>
+    </w:p>
+    <w:p>
+      <w:pPr>
+        <w:pStyle w:val="Titolo3"/>
+      </w:pPr>
+      <w:r>
         <w:t>EnemiesManager</w:t>
       </w:r>
     </w:p>
@@ -528,6 +562,7 @@
     </w:p>
     <w:p>
       <w:r>
+        <w:lastRenderedPageBreak/>
         <w:t>Quando il player abbandona l’area e attraversa un apposito collider EnemiesAreaTrigger, il manager collezionerà tutti i nemici ancora vivi presenti nell’area precedente per renderli nuovamente disponibili</w:t>
       </w:r>
       <w:r>
@@ -539,7 +574,6 @@
     </w:p>
     <w:p>
       <w:r>
-        <w:lastRenderedPageBreak/>
         <w:t>Dopo un tot di tempo, i cadaveri presenti nella scena vengono collezionati per essere riutilizzati, tramite il metodo CollectCorps().</w:t>
       </w:r>
     </w:p>
